--- a/CSS_training_01.docx
+++ b/CSS_training_01.docx
@@ -1040,15 +1040,7 @@
           <w:color w:val="008000"/>
           <w:shd w:val="clear" w:color="auto" w:fill="FFFFFF"/>
         </w:rPr>
-        <w:t xml:space="preserve">    </w:t>
-      </w:r>
-      <w:r>
-        <w:rPr>
-          <w:rFonts w:ascii="Consolas" w:hAnsi="Consolas" w:cs="Consolas"/>
-          <w:color w:val="008000"/>
-          <w:shd w:val="clear" w:color="auto" w:fill="FFFFFF"/>
-        </w:rPr>
-        <w:t>/* This is a comment */</w:t>
+        <w:t xml:space="preserve">    /* This is a comment */</w:t>
       </w:r>
       <w:r>
         <w:rPr>
@@ -1665,14 +1657,7 @@
           <w:rStyle w:val="SubtleEmphasis"/>
           <w:i w:val="0"/>
         </w:rPr>
-        <w:t xml:space="preserve">Universal </w:t>
-      </w:r>
-      <w:r>
-        <w:rPr>
-          <w:rStyle w:val="SubtleEmphasis"/>
-          <w:i w:val="0"/>
-        </w:rPr>
-        <w:t>selector</w:t>
+        <w:t>Universal selector</w:t>
       </w:r>
       <w:r>
         <w:rPr>
@@ -2163,23 +2148,7 @@
           <w:rFonts w:cs="Courier New"/>
           <w:i w:val="0"/>
         </w:rPr>
-        <w:t xml:space="preserve">General sibling </w:t>
-      </w:r>
-      <w:r>
-        <w:rPr>
-          <w:rStyle w:val="SubtleEmphasis"/>
-          <w:rFonts w:cs="Courier New"/>
-          <w:i w:val="0"/>
-        </w:rPr>
-        <w:t xml:space="preserve">combinator = match all „p” elements that </w:t>
-      </w:r>
-      <w:r>
-        <w:rPr>
-          <w:rStyle w:val="SubtleEmphasis"/>
-          <w:rFonts w:cs="Courier New"/>
-          <w:i w:val="0"/>
-        </w:rPr>
-        <w:t>that follow a span</w:t>
+        <w:t>General sibling combinator = match all „p” elements that that follow a span</w:t>
       </w:r>
     </w:p>
     <w:p>
@@ -2239,22 +2208,7 @@
           <w:i w:val="0"/>
         </w:rPr>
         <w:tab/>
-      </w:r>
-      <w:r>
-        <w:rPr>
-          <w:rStyle w:val="SubtleEmphasis"/>
-          <w:rFonts w:ascii="Courier New" w:hAnsi="Courier New" w:cs="Courier New"/>
-          <w:i w:val="0"/>
-        </w:rPr>
-        <w:t xml:space="preserve">span ~ </w:t>
-      </w:r>
-      <w:r>
-        <w:rPr>
-          <w:rStyle w:val="SubtleEmphasis"/>
-          <w:rFonts w:ascii="Courier New" w:hAnsi="Courier New" w:cs="Courier New"/>
-          <w:i w:val="0"/>
-        </w:rPr>
-        <w:t>p</w:t>
+        <w:t>span ~ p</w:t>
       </w:r>
     </w:p>
     <w:p>
@@ -2765,7 +2719,13 @@
           <w:lang w:eastAsia="hu-HU"/>
         </w:rPr>
         <w:lastRenderedPageBreak/>
-        <w:t>CSS inheritance</w:t>
+        <w:t xml:space="preserve">CSS </w:t>
+      </w:r>
+      <w:r>
+        <w:rPr>
+          <w:lang w:eastAsia="hu-HU"/>
+        </w:rPr>
+        <w:t>cascade</w:t>
       </w:r>
     </w:p>
     <w:p>
@@ -2787,6 +2747,269 @@
           <w:lang w:eastAsia="hu-HU"/>
         </w:rPr>
         <w:t>What selector win out in the cascade depends on:</w:t>
+      </w:r>
+    </w:p>
+    <w:p>
+      <w:pPr>
+        <w:pStyle w:val="ListParagraph"/>
+        <w:numPr>
+          <w:ilvl w:val="0"/>
+          <w:numId w:val="19"/>
+        </w:numPr>
+        <w:rPr>
+          <w:lang w:eastAsia="hu-HU"/>
+        </w:rPr>
+      </w:pPr>
+      <w:r>
+        <w:rPr>
+          <w:lang w:eastAsia="hu-HU"/>
+        </w:rPr>
+        <w:t>Target</w:t>
+      </w:r>
+    </w:p>
+    <w:p>
+      <w:pPr>
+        <w:pStyle w:val="ListParagraph"/>
+        <w:ind w:left="1416"/>
+        <w:rPr>
+          <w:lang w:eastAsia="hu-HU"/>
+        </w:rPr>
+      </w:pPr>
+      <w:r>
+        <w:rPr>
+          <w:lang w:eastAsia="hu-HU"/>
+        </w:rPr>
+        <w:t>m</w:t>
+      </w:r>
+      <w:r>
+        <w:rPr>
+          <w:lang w:eastAsia="hu-HU"/>
+        </w:rPr>
+        <w:t>edia type</w:t>
+      </w:r>
+    </w:p>
+    <w:p>
+      <w:pPr>
+        <w:pStyle w:val="ListParagraph"/>
+        <w:ind w:left="1416"/>
+        <w:rPr>
+          <w:lang w:eastAsia="hu-HU"/>
+        </w:rPr>
+      </w:pPr>
+    </w:p>
+    <w:p>
+      <w:pPr>
+        <w:pStyle w:val="ListParagraph"/>
+        <w:numPr>
+          <w:ilvl w:val="0"/>
+          <w:numId w:val="19"/>
+        </w:numPr>
+        <w:rPr>
+          <w:lang w:eastAsia="hu-HU"/>
+        </w:rPr>
+      </w:pPr>
+      <w:r>
+        <w:rPr>
+          <w:lang w:eastAsia="hu-HU"/>
+        </w:rPr>
+        <w:t>Importance</w:t>
+      </w:r>
+    </w:p>
+    <w:p>
+      <w:pPr>
+        <w:ind w:left="708" w:firstLine="708"/>
+        <w:rPr>
+          <w:lang w:eastAsia="hu-HU"/>
+        </w:rPr>
+      </w:pPr>
+      <w:r>
+        <w:rPr>
+          <w:lang w:eastAsia="hu-HU"/>
+        </w:rPr>
+        <w:t>for example: ID is unique so targetting that wins over class selectors</w:t>
+      </w:r>
+    </w:p>
+    <w:p>
+      <w:pPr>
+        <w:ind w:left="708" w:firstLine="708"/>
+        <w:rPr>
+          <w:lang w:eastAsia="hu-HU"/>
+        </w:rPr>
+      </w:pPr>
+      <w:r>
+        <w:rPr>
+          <w:lang w:eastAsia="hu-HU"/>
+        </w:rPr>
+        <w:t>inline style &gt; !important &gt; ID &gt; class &gt; elements</w:t>
+      </w:r>
+    </w:p>
+    <w:p>
+      <w:pPr>
+        <w:pStyle w:val="ListParagraph"/>
+        <w:numPr>
+          <w:ilvl w:val="0"/>
+          <w:numId w:val="19"/>
+        </w:numPr>
+        <w:rPr>
+          <w:lang w:eastAsia="hu-HU"/>
+        </w:rPr>
+      </w:pPr>
+      <w:r>
+        <w:rPr>
+          <w:lang w:eastAsia="hu-HU"/>
+        </w:rPr>
+        <w:t>Specificity</w:t>
+      </w:r>
+    </w:p>
+    <w:p>
+      <w:pPr>
+        <w:ind w:left="708" w:firstLine="708"/>
+        <w:rPr>
+          <w:lang w:eastAsia="hu-HU"/>
+        </w:rPr>
+      </w:pPr>
+      <w:r>
+        <w:rPr>
+          <w:lang w:eastAsia="hu-HU"/>
+        </w:rPr>
+        <w:t>measure how specific a selector is</w:t>
+      </w:r>
+    </w:p>
+    <w:p>
+      <w:pPr>
+        <w:ind w:left="1418"/>
+        <w:rPr>
+          <w:lang w:eastAsia="hu-HU"/>
+        </w:rPr>
+      </w:pPr>
+      <w:r>
+        <w:rPr>
+          <w:lang w:eastAsia="hu-HU"/>
+        </w:rPr>
+        <w:t>override something with the same specificity later in the source order, or one with a higher specificity</w:t>
+      </w:r>
+    </w:p>
+    <w:p>
+      <w:pPr>
+        <w:pStyle w:val="ListParagraph"/>
+        <w:numPr>
+          <w:ilvl w:val="0"/>
+          <w:numId w:val="19"/>
+        </w:numPr>
+        <w:spacing w:line="360" w:lineRule="auto"/>
+        <w:rPr>
+          <w:lang w:eastAsia="hu-HU"/>
+        </w:rPr>
+      </w:pPr>
+      <w:r>
+        <w:rPr>
+          <w:lang w:eastAsia="hu-HU"/>
+        </w:rPr>
+        <w:t>Source order</w:t>
+      </w:r>
+    </w:p>
+    <w:p>
+      <w:pPr>
+        <w:spacing w:line="360" w:lineRule="auto"/>
+        <w:ind w:left="1416"/>
+        <w:rPr>
+          <w:lang w:eastAsia="hu-HU"/>
+        </w:rPr>
+      </w:pPr>
+      <w:r>
+        <w:rPr>
+          <w:lang w:eastAsia="hu-HU"/>
+        </w:rPr>
+        <w:t xml:space="preserve">later </w:t>
+      </w:r>
+      <w:r>
+        <w:rPr>
+          <w:lang w:eastAsia="hu-HU"/>
+        </w:rPr>
+        <w:t>rules win over earlier rules</w:t>
+      </w:r>
+    </w:p>
+    <w:p>
+      <w:pPr>
+        <w:pStyle w:val="ListParagraph"/>
+        <w:numPr>
+          <w:ilvl w:val="0"/>
+          <w:numId w:val="19"/>
+        </w:numPr>
+        <w:rPr>
+          <w:lang w:eastAsia="hu-HU"/>
+        </w:rPr>
+      </w:pPr>
+      <w:r>
+        <w:rPr>
+          <w:lang w:eastAsia="hu-HU"/>
+        </w:rPr>
+        <w:t>Inheritance</w:t>
+      </w:r>
+    </w:p>
+    <w:p>
+      <w:pPr>
+        <w:ind w:left="1416"/>
+        <w:rPr>
+          <w:lang w:eastAsia="hu-HU"/>
+        </w:rPr>
+      </w:pPr>
+      <w:r>
+        <w:rPr>
+          <w:lang w:eastAsia="hu-HU"/>
+        </w:rPr>
+        <w:t>b</w:t>
+      </w:r>
+      <w:r>
+        <w:rPr>
+          <w:lang w:eastAsia="hu-HU"/>
+        </w:rPr>
+        <w:t>rowser default style used when no other styling is set</w:t>
+      </w:r>
+    </w:p>
+    <w:p>
+      <w:pPr>
+        <w:shd w:val="clear" w:color="auto" w:fill="FFFFFF"/>
+        <w:spacing w:line="360" w:lineRule="auto"/>
+        <w:rPr>
+          <w:rFonts w:eastAsia="Times New Roman" w:cs="Consolas"/>
+          <w:color w:val="000000"/>
+          <w:spacing w:val="-4"/>
+          <w:lang w:eastAsia="hu-HU"/>
+        </w:rPr>
+      </w:pPr>
+    </w:p>
+    <w:p>
+      <w:pPr>
+        <w:shd w:val="clear" w:color="auto" w:fill="FFFFFF"/>
+        <w:spacing w:line="360" w:lineRule="auto"/>
+        <w:rPr>
+          <w:rFonts w:eastAsia="Times New Roman" w:cs="Consolas"/>
+          <w:color w:val="000000"/>
+          <w:spacing w:val="-4"/>
+          <w:lang w:eastAsia="hu-HU"/>
+        </w:rPr>
+      </w:pPr>
+    </w:p>
+    <w:p>
+      <w:pPr>
+        <w:shd w:val="clear" w:color="auto" w:fill="FFFFFF"/>
+        <w:spacing w:line="360" w:lineRule="auto"/>
+        <w:rPr>
+          <w:rFonts w:eastAsia="Times New Roman" w:cs="Consolas"/>
+          <w:color w:val="000000"/>
+          <w:spacing w:val="-4"/>
+          <w:lang w:eastAsia="hu-HU"/>
+        </w:rPr>
+      </w:pPr>
+      <w:r>
+        <w:rPr>
+          <w:rFonts w:eastAsia="Times New Roman" w:cs="Consolas"/>
+          <w:color w:val="000000"/>
+          <w:spacing w:val="-4"/>
+          <w:lang w:eastAsia="hu-HU"/>
+        </w:rPr>
+        <w:t>!important</w:t>
       </w:r>
     </w:p>
     <w:p>
@@ -2812,7 +3035,7 @@
           <w:spacing w:val="-4"/>
           <w:lang w:eastAsia="hu-HU"/>
         </w:rPr>
-        <w:t>Importance</w:t>
+        <w:t>always win over all others</w:t>
       </w:r>
     </w:p>
     <w:p>
@@ -2838,7 +3061,7 @@
           <w:spacing w:val="-4"/>
           <w:lang w:eastAsia="hu-HU"/>
         </w:rPr>
-        <w:t>Specificity</w:t>
+        <w:t>override a style that can’t be overridden in any way</w:t>
       </w:r>
     </w:p>
     <w:p>
@@ -2864,7 +3087,50 @@
           <w:spacing w:val="-4"/>
           <w:lang w:eastAsia="hu-HU"/>
         </w:rPr>
-        <w:t>Source order</w:t>
+        <w:t xml:space="preserve">don’t use it </w:t>
+      </w:r>
+      <w:r>
+        <w:rPr>
+          <w:rFonts w:eastAsia="Times New Roman" w:cs="Consolas"/>
+          <w:color w:val="000000"/>
+          <w:spacing w:val="-4"/>
+          <w:lang w:eastAsia="hu-HU"/>
+        </w:rPr>
+        <w:t>unless you absolutely have to</w:t>
+      </w:r>
+    </w:p>
+    <w:p>
+      <w:pPr>
+        <w:rPr>
+          <w:rFonts w:eastAsia="Times New Roman" w:cs="Consolas"/>
+          <w:color w:val="000000"/>
+          <w:spacing w:val="-4"/>
+          <w:lang w:eastAsia="hu-HU"/>
+        </w:rPr>
+      </w:pPr>
+      <w:r>
+        <w:rPr>
+          <w:rFonts w:eastAsia="Times New Roman" w:cs="Consolas"/>
+          <w:color w:val="000000"/>
+          <w:spacing w:val="-4"/>
+          <w:lang w:eastAsia="hu-HU"/>
+        </w:rPr>
+        <w:br w:type="page"/>
+      </w:r>
+    </w:p>
+    <w:p>
+      <w:pPr>
+        <w:pStyle w:val="IntenseQuote"/>
+        <w:rPr>
+          <w:lang w:eastAsia="hu-HU"/>
+        </w:rPr>
+      </w:pPr>
+      <w:r>
+        <w:rPr>
+          <w:lang w:eastAsia="hu-HU"/>
+        </w:rPr>
+        <w:lastRenderedPageBreak/>
+        <w:t>Debugging CSS</w:t>
       </w:r>
     </w:p>
     <w:p>
@@ -2878,6 +3144,15 @@
           <w:lang w:eastAsia="hu-HU"/>
         </w:rPr>
       </w:pPr>
+      <w:r>
+        <w:rPr>
+          <w:rFonts w:eastAsia="Times New Roman" w:cs="Consolas"/>
+          <w:color w:val="000000"/>
+          <w:spacing w:val="-4"/>
+          <w:lang w:eastAsia="hu-HU"/>
+        </w:rPr>
+        <w:t>CSS is permissive. (Page still displays even if there are syntax errors. You will get something even if it is not what you expect.)</w:t>
+      </w:r>
     </w:p>
     <w:p>
       <w:pPr>
@@ -2902,17 +3177,15 @@
           <w:lang w:eastAsia="hu-HU"/>
         </w:rPr>
       </w:pPr>
-      <w:hyperlink r:id="rId16" w:history="1">
-        <w:r>
-          <w:rPr>
-            <w:rStyle w:val="Hyperlink"/>
-            <w:rFonts w:eastAsia="Times New Roman" w:cs="Consolas"/>
-            <w:spacing w:val="-4"/>
-            <w:lang w:eastAsia="hu-HU"/>
-          </w:rPr>
-          <w:t>https://developer.mozilla.org/en-US/docs/Learn/CSS/Introduction_to_CSS/Cascade_and_inheritance</w:t>
-        </w:r>
-      </w:hyperlink>
+      <w:r>
+        <w:rPr>
+          <w:rFonts w:eastAsia="Times New Roman" w:cs="Consolas"/>
+          <w:color w:val="000000"/>
+          <w:spacing w:val="-4"/>
+          <w:lang w:eastAsia="hu-HU"/>
+        </w:rPr>
+        <w:t>Developer tools: page inspector, CSS editor</w:t>
+      </w:r>
     </w:p>
     <w:p>
       <w:pPr>
@@ -2925,6 +3198,98 @@
           <w:lang w:eastAsia="hu-HU"/>
         </w:rPr>
       </w:pPr>
+      <w:r>
+        <w:rPr>
+          <w:noProof/>
+          <w:lang w:eastAsia="hu-HU"/>
+        </w:rPr>
+        <w:drawing>
+          <wp:inline distT="0" distB="0" distL="0" distR="0" wp14:anchorId="3DDC4700" wp14:editId="4ABAB09C">
+            <wp:extent cx="6645910" cy="2242185"/>
+            <wp:effectExtent l="0" t="0" r="2540" b="5715"/>
+            <wp:docPr id="7" name="Picture 7"/>
+            <wp:cNvGraphicFramePr>
+              <a:graphicFrameLocks xmlns:a="http://schemas.openxmlformats.org/drawingml/2006/main" noChangeAspect="1"/>
+            </wp:cNvGraphicFramePr>
+            <a:graphic xmlns:a="http://schemas.openxmlformats.org/drawingml/2006/main">
+              <a:graphicData uri="http://schemas.openxmlformats.org/drawingml/2006/picture">
+                <pic:pic xmlns:pic="http://schemas.openxmlformats.org/drawingml/2006/picture">
+                  <pic:nvPicPr>
+                    <pic:cNvPr id="1" name=""/>
+                    <pic:cNvPicPr/>
+                  </pic:nvPicPr>
+                  <pic:blipFill>
+                    <a:blip r:embed="rId16"/>
+                    <a:stretch>
+                      <a:fillRect/>
+                    </a:stretch>
+                  </pic:blipFill>
+                  <pic:spPr>
+                    <a:xfrm>
+                      <a:off x="0" y="0"/>
+                      <a:ext cx="6645910" cy="2242185"/>
+                    </a:xfrm>
+                    <a:prstGeom prst="rect">
+                      <a:avLst/>
+                    </a:prstGeom>
+                  </pic:spPr>
+                </pic:pic>
+              </a:graphicData>
+            </a:graphic>
+          </wp:inline>
+        </w:drawing>
+      </w:r>
+    </w:p>
+    <w:p>
+      <w:pPr>
+        <w:shd w:val="clear" w:color="auto" w:fill="FFFFFF"/>
+        <w:spacing w:line="360" w:lineRule="auto"/>
+        <w:rPr>
+          <w:rFonts w:eastAsia="Times New Roman" w:cs="Consolas"/>
+          <w:color w:val="000000"/>
+          <w:spacing w:val="-4"/>
+          <w:lang w:eastAsia="hu-HU"/>
+        </w:rPr>
+      </w:pPr>
+    </w:p>
+    <w:p>
+      <w:pPr>
+        <w:shd w:val="clear" w:color="auto" w:fill="FFFFFF"/>
+        <w:spacing w:line="360" w:lineRule="auto"/>
+        <w:rPr>
+          <w:rFonts w:eastAsia="Times New Roman" w:cs="Consolas"/>
+          <w:color w:val="000000"/>
+          <w:spacing w:val="-4"/>
+          <w:lang w:eastAsia="hu-HU"/>
+        </w:rPr>
+      </w:pPr>
+      <w:r>
+        <w:rPr>
+          <w:rFonts w:eastAsia="Times New Roman" w:cs="Consolas"/>
+          <w:color w:val="000000"/>
+          <w:spacing w:val="-4"/>
+          <w:lang w:eastAsia="hu-HU"/>
+        </w:rPr>
+        <w:t>HTML validator:</w:t>
+      </w:r>
+      <w:r>
+        <w:rPr>
+          <w:rFonts w:eastAsia="Times New Roman" w:cs="Consolas"/>
+          <w:color w:val="000000"/>
+          <w:spacing w:val="-4"/>
+          <w:lang w:eastAsia="hu-HU"/>
+        </w:rPr>
+        <w:tab/>
+      </w:r>
+      <w:r>
+        <w:rPr>
+          <w:rFonts w:eastAsia="Times New Roman" w:cs="Consolas"/>
+          <w:color w:val="000000"/>
+          <w:spacing w:val="-4"/>
+          <w:lang w:eastAsia="hu-HU"/>
+        </w:rPr>
+        <w:tab/>
+      </w:r>
       <w:hyperlink r:id="rId17" w:history="1">
         <w:r>
           <w:rPr>
@@ -2933,7 +3298,7 @@
             <w:spacing w:val="-4"/>
             <w:lang w:eastAsia="hu-HU"/>
           </w:rPr>
-          <w:t>https://developer.mozilla.org/en-US/docs/Learn/CSS/Introduction_to_CSS/Debugging_CSS</w:t>
+          <w:t>https://validator.w3.org/</w:t>
         </w:r>
       </w:hyperlink>
     </w:p>
@@ -2948,8 +3313,1107 @@
           <w:lang w:eastAsia="hu-HU"/>
         </w:rPr>
       </w:pPr>
+      <w:r>
+        <w:rPr>
+          <w:rFonts w:eastAsia="Times New Roman" w:cs="Consolas"/>
+          <w:color w:val="000000"/>
+          <w:spacing w:val="-4"/>
+          <w:lang w:eastAsia="hu-HU"/>
+        </w:rPr>
+        <w:t>CSS validator:</w:t>
+      </w:r>
+      <w:r>
+        <w:rPr>
+          <w:rFonts w:eastAsia="Times New Roman" w:cs="Consolas"/>
+          <w:color w:val="000000"/>
+          <w:spacing w:val="-4"/>
+          <w:lang w:eastAsia="hu-HU"/>
+        </w:rPr>
+        <w:tab/>
+      </w:r>
+      <w:r>
+        <w:rPr>
+          <w:rFonts w:eastAsia="Times New Roman" w:cs="Consolas"/>
+          <w:color w:val="000000"/>
+          <w:spacing w:val="-4"/>
+          <w:lang w:eastAsia="hu-HU"/>
+        </w:rPr>
+        <w:tab/>
+      </w:r>
+      <w:hyperlink r:id="rId18" w:history="1">
+        <w:r>
+          <w:rPr>
+            <w:rStyle w:val="Hyperlink"/>
+            <w:rFonts w:eastAsia="Times New Roman" w:cs="Consolas"/>
+            <w:spacing w:val="-4"/>
+            <w:lang w:eastAsia="hu-HU"/>
+          </w:rPr>
+          <w:t>https://jigsaw.w3.org/css-validator/</w:t>
+        </w:r>
+      </w:hyperlink>
+    </w:p>
+    <w:p>
+      <w:pPr>
+        <w:rPr>
+          <w:rFonts w:eastAsia="Times New Roman" w:cs="Consolas"/>
+          <w:color w:val="000000"/>
+          <w:spacing w:val="-4"/>
+          <w:lang w:eastAsia="hu-HU"/>
+        </w:rPr>
+      </w:pPr>
+      <w:r>
+        <w:rPr>
+          <w:rFonts w:eastAsia="Times New Roman" w:cs="Consolas"/>
+          <w:color w:val="000000"/>
+          <w:spacing w:val="-4"/>
+          <w:lang w:eastAsia="hu-HU"/>
+        </w:rPr>
+        <w:br w:type="page"/>
+      </w:r>
+    </w:p>
+    <w:p>
+      <w:pPr>
+        <w:pStyle w:val="IntenseQuote"/>
+        <w:rPr>
+          <w:lang w:eastAsia="hu-HU"/>
+        </w:rPr>
+      </w:pPr>
+      <w:r>
+        <w:rPr>
+          <w:lang w:eastAsia="hu-HU"/>
+        </w:rPr>
+        <w:lastRenderedPageBreak/>
+        <w:t>CSS tools</w:t>
+      </w:r>
+    </w:p>
+    <w:p>
+      <w:pPr>
+        <w:shd w:val="clear" w:color="auto" w:fill="FFFFFF"/>
+        <w:spacing w:line="360" w:lineRule="auto"/>
+        <w:rPr>
+          <w:rFonts w:eastAsia="Times New Roman" w:cs="Consolas"/>
+          <w:color w:val="000000"/>
+          <w:spacing w:val="-4"/>
+          <w:lang w:eastAsia="hu-HU"/>
+        </w:rPr>
+      </w:pPr>
+      <w:r>
+        <w:rPr>
+          <w:rFonts w:eastAsia="Times New Roman" w:cs="Consolas"/>
+          <w:color w:val="000000"/>
+          <w:spacing w:val="-4"/>
+          <w:lang w:eastAsia="hu-HU"/>
+        </w:rPr>
+        <w:t>CSS preprocessors:</w:t>
+      </w:r>
+    </w:p>
+    <w:p>
+      <w:pPr>
+        <w:shd w:val="clear" w:color="auto" w:fill="FFFFFF"/>
+        <w:spacing w:line="360" w:lineRule="auto"/>
+        <w:ind w:firstLine="708"/>
+        <w:rPr>
+          <w:rFonts w:eastAsia="Times New Roman" w:cs="Consolas"/>
+          <w:color w:val="000000"/>
+          <w:spacing w:val="-4"/>
+          <w:lang w:eastAsia="hu-HU"/>
+        </w:rPr>
+      </w:pPr>
+      <w:r>
+        <w:rPr>
+          <w:rFonts w:eastAsia="Times New Roman" w:cs="Consolas"/>
+          <w:color w:val="000000"/>
+          <w:spacing w:val="-4"/>
+          <w:lang w:eastAsia="hu-HU"/>
+        </w:rPr>
+        <w:t>less</w:t>
+      </w:r>
+      <w:r>
+        <w:rPr>
+          <w:rFonts w:eastAsia="Times New Roman" w:cs="Consolas"/>
+          <w:color w:val="000000"/>
+          <w:spacing w:val="-4"/>
+          <w:lang w:eastAsia="hu-HU"/>
+        </w:rPr>
+        <w:tab/>
+      </w:r>
+      <w:r>
+        <w:rPr>
+          <w:rFonts w:eastAsia="Times New Roman" w:cs="Consolas"/>
+          <w:color w:val="000000"/>
+          <w:spacing w:val="-4"/>
+          <w:lang w:eastAsia="hu-HU"/>
+        </w:rPr>
+        <w:tab/>
+      </w:r>
+      <w:hyperlink r:id="rId19" w:history="1">
+        <w:r>
+          <w:rPr>
+            <w:rStyle w:val="Hyperlink"/>
+            <w:rFonts w:eastAsia="Times New Roman" w:cs="Consolas"/>
+            <w:spacing w:val="-4"/>
+            <w:lang w:eastAsia="hu-HU"/>
+          </w:rPr>
+          <w:t>http://lesscss.org/</w:t>
+        </w:r>
+      </w:hyperlink>
+      <w:r>
+        <w:rPr>
+          <w:rFonts w:eastAsia="Times New Roman" w:cs="Consolas"/>
+          <w:color w:val="000000"/>
+          <w:spacing w:val="-4"/>
+          <w:lang w:eastAsia="hu-HU"/>
+        </w:rPr>
+        <w:tab/>
+      </w:r>
+      <w:r>
+        <w:rPr>
+          <w:rFonts w:eastAsia="Times New Roman" w:cs="Consolas"/>
+          <w:color w:val="000000"/>
+          <w:spacing w:val="-4"/>
+          <w:lang w:eastAsia="hu-HU"/>
+        </w:rPr>
+        <w:tab/>
+      </w:r>
+      <w:r>
+        <w:rPr>
+          <w:rFonts w:eastAsia="Times New Roman" w:cs="Consolas"/>
+          <w:color w:val="000000"/>
+          <w:spacing w:val="-4"/>
+          <w:lang w:eastAsia="hu-HU"/>
+        </w:rPr>
+        <w:tab/>
+        <w:t>.less</w:t>
+      </w:r>
+    </w:p>
+    <w:p>
+      <w:pPr>
+        <w:shd w:val="clear" w:color="auto" w:fill="FFFFFF"/>
+        <w:spacing w:line="360" w:lineRule="auto"/>
+        <w:rPr>
+          <w:rFonts w:eastAsia="Times New Roman" w:cs="Consolas"/>
+          <w:color w:val="000000"/>
+          <w:spacing w:val="-4"/>
+          <w:lang w:eastAsia="hu-HU"/>
+        </w:rPr>
+      </w:pPr>
+      <w:r>
+        <w:rPr>
+          <w:rFonts w:eastAsia="Times New Roman" w:cs="Consolas"/>
+          <w:color w:val="000000"/>
+          <w:spacing w:val="-4"/>
+          <w:lang w:eastAsia="hu-HU"/>
+        </w:rPr>
+        <w:tab/>
+        <w:t>sass</w:t>
+      </w:r>
+      <w:r>
+        <w:rPr>
+          <w:rFonts w:eastAsia="Times New Roman" w:cs="Consolas"/>
+          <w:color w:val="000000"/>
+          <w:spacing w:val="-4"/>
+          <w:lang w:eastAsia="hu-HU"/>
+        </w:rPr>
+        <w:tab/>
+      </w:r>
+      <w:r>
+        <w:rPr>
+          <w:rFonts w:eastAsia="Times New Roman" w:cs="Consolas"/>
+          <w:color w:val="000000"/>
+          <w:spacing w:val="-4"/>
+          <w:lang w:eastAsia="hu-HU"/>
+        </w:rPr>
+        <w:tab/>
+      </w:r>
+      <w:hyperlink r:id="rId20" w:history="1">
+        <w:r>
+          <w:rPr>
+            <w:rStyle w:val="Hyperlink"/>
+            <w:rFonts w:eastAsia="Times New Roman" w:cs="Consolas"/>
+            <w:spacing w:val="-4"/>
+            <w:lang w:eastAsia="hu-HU"/>
+          </w:rPr>
+          <w:t>http://sass-lang.com/</w:t>
+        </w:r>
+      </w:hyperlink>
+      <w:r>
+        <w:rPr>
+          <w:rFonts w:eastAsia="Times New Roman" w:cs="Consolas"/>
+          <w:color w:val="000000"/>
+          <w:spacing w:val="-4"/>
+          <w:lang w:eastAsia="hu-HU"/>
+        </w:rPr>
+        <w:tab/>
+      </w:r>
+      <w:r>
+        <w:rPr>
+          <w:rFonts w:eastAsia="Times New Roman" w:cs="Consolas"/>
+          <w:color w:val="000000"/>
+          <w:spacing w:val="-4"/>
+          <w:lang w:eastAsia="hu-HU"/>
+        </w:rPr>
+        <w:tab/>
+      </w:r>
+      <w:r>
+        <w:rPr>
+          <w:rFonts w:eastAsia="Times New Roman" w:cs="Consolas"/>
+          <w:color w:val="000000"/>
+          <w:spacing w:val="-4"/>
+          <w:lang w:eastAsia="hu-HU"/>
+        </w:rPr>
+        <w:tab/>
+        <w:t xml:space="preserve">.sass / .scss </w:t>
+      </w:r>
+    </w:p>
+    <w:p>
+      <w:pPr>
+        <w:shd w:val="clear" w:color="auto" w:fill="FFFFFF"/>
+        <w:spacing w:line="360" w:lineRule="auto"/>
+        <w:rPr>
+          <w:rFonts w:eastAsia="Times New Roman" w:cs="Consolas"/>
+          <w:color w:val="000000"/>
+          <w:spacing w:val="-4"/>
+          <w:lang w:eastAsia="hu-HU"/>
+        </w:rPr>
+      </w:pPr>
+      <w:r>
+        <w:rPr>
+          <w:rFonts w:eastAsia="Times New Roman" w:cs="Consolas"/>
+          <w:color w:val="000000"/>
+          <w:spacing w:val="-4"/>
+          <w:lang w:eastAsia="hu-HU"/>
+        </w:rPr>
+        <w:tab/>
+        <w:t>stylus</w:t>
+      </w:r>
+      <w:r>
+        <w:rPr>
+          <w:rFonts w:eastAsia="Times New Roman" w:cs="Consolas"/>
+          <w:color w:val="000000"/>
+          <w:spacing w:val="-4"/>
+          <w:lang w:eastAsia="hu-HU"/>
+        </w:rPr>
+        <w:tab/>
+      </w:r>
+      <w:r>
+        <w:rPr>
+          <w:rFonts w:eastAsia="Times New Roman" w:cs="Consolas"/>
+          <w:color w:val="000000"/>
+          <w:spacing w:val="-4"/>
+          <w:lang w:eastAsia="hu-HU"/>
+        </w:rPr>
+        <w:tab/>
+      </w:r>
+      <w:hyperlink r:id="rId21" w:history="1">
+        <w:r>
+          <w:rPr>
+            <w:rStyle w:val="Hyperlink"/>
+            <w:rFonts w:eastAsia="Times New Roman" w:cs="Consolas"/>
+            <w:spacing w:val="-4"/>
+            <w:lang w:eastAsia="hu-HU"/>
+          </w:rPr>
+          <w:t>http://stylus-lang.com/</w:t>
+        </w:r>
+      </w:hyperlink>
+      <w:r>
+        <w:rPr>
+          <w:rFonts w:eastAsia="Times New Roman" w:cs="Consolas"/>
+          <w:color w:val="000000"/>
+          <w:spacing w:val="-4"/>
+          <w:lang w:eastAsia="hu-HU"/>
+        </w:rPr>
+        <w:tab/>
+      </w:r>
+      <w:r>
+        <w:rPr>
+          <w:rFonts w:eastAsia="Times New Roman" w:cs="Consolas"/>
+          <w:color w:val="000000"/>
+          <w:spacing w:val="-4"/>
+          <w:lang w:eastAsia="hu-HU"/>
+        </w:rPr>
+        <w:tab/>
+      </w:r>
+      <w:r>
+        <w:rPr>
+          <w:rFonts w:eastAsia="Times New Roman" w:cs="Consolas"/>
+          <w:color w:val="000000"/>
+          <w:spacing w:val="-4"/>
+          <w:lang w:eastAsia="hu-HU"/>
+        </w:rPr>
+        <w:tab/>
+        <w:t>.styl</w:t>
+      </w:r>
+    </w:p>
+    <w:p>
+      <w:pPr>
+        <w:shd w:val="clear" w:color="auto" w:fill="FFFFFF"/>
+        <w:spacing w:line="360" w:lineRule="auto"/>
+        <w:rPr>
+          <w:rFonts w:eastAsia="Times New Roman" w:cs="Consolas"/>
+          <w:color w:val="000000"/>
+          <w:spacing w:val="-4"/>
+          <w:lang w:eastAsia="hu-HU"/>
+        </w:rPr>
+      </w:pPr>
+      <w:r>
+        <w:rPr>
+          <w:rFonts w:eastAsia="Times New Roman" w:cs="Consolas"/>
+          <w:color w:val="000000"/>
+          <w:spacing w:val="-4"/>
+          <w:lang w:eastAsia="hu-HU"/>
+        </w:rPr>
+        <w:tab/>
+      </w:r>
+      <w:r>
+        <w:rPr>
+          <w:rFonts w:eastAsia="Times New Roman" w:cs="Consolas"/>
+          <w:color w:val="000000"/>
+          <w:spacing w:val="-4"/>
+          <w:lang w:eastAsia="hu-HU"/>
+        </w:rPr>
+        <w:t>post css</w:t>
+      </w:r>
+      <w:r>
+        <w:rPr>
+          <w:rFonts w:eastAsia="Times New Roman" w:cs="Consolas"/>
+          <w:color w:val="000000"/>
+          <w:spacing w:val="-4"/>
+          <w:lang w:eastAsia="hu-HU"/>
+        </w:rPr>
+        <w:tab/>
+      </w:r>
+      <w:r>
+        <w:rPr>
+          <w:rFonts w:eastAsia="Times New Roman" w:cs="Consolas"/>
+          <w:color w:val="000000"/>
+          <w:spacing w:val="-4"/>
+          <w:lang w:eastAsia="hu-HU"/>
+        </w:rPr>
+        <w:tab/>
+      </w:r>
+      <w:hyperlink r:id="rId22" w:history="1">
+        <w:r>
+          <w:rPr>
+            <w:rStyle w:val="Hyperlink"/>
+            <w:rFonts w:eastAsia="Times New Roman" w:cs="Consolas"/>
+            <w:spacing w:val="-4"/>
+            <w:lang w:eastAsia="hu-HU"/>
+          </w:rPr>
+          <w:t>http://postcss.org/</w:t>
+        </w:r>
+      </w:hyperlink>
+    </w:p>
+    <w:p>
+      <w:pPr>
+        <w:shd w:val="clear" w:color="auto" w:fill="FFFFFF"/>
+        <w:spacing w:line="360" w:lineRule="auto"/>
+        <w:rPr>
+          <w:rFonts w:eastAsia="Times New Roman" w:cs="Consolas"/>
+          <w:color w:val="000000"/>
+          <w:spacing w:val="-4"/>
+          <w:lang w:eastAsia="hu-HU"/>
+        </w:rPr>
+      </w:pPr>
+      <w:r>
+        <w:rPr>
+          <w:rFonts w:eastAsia="Times New Roman" w:cs="Consolas"/>
+          <w:color w:val="000000"/>
+          <w:spacing w:val="-4"/>
+          <w:lang w:eastAsia="hu-HU"/>
+        </w:rPr>
+        <w:tab/>
+      </w:r>
+      <w:r>
+        <w:rPr>
+          <w:rFonts w:eastAsia="Times New Roman" w:cs="Consolas"/>
+          <w:color w:val="000000"/>
+          <w:spacing w:val="-4"/>
+          <w:lang w:eastAsia="hu-HU"/>
+        </w:rPr>
+        <w:t>myth</w:t>
+      </w:r>
+      <w:r>
+        <w:rPr>
+          <w:rFonts w:eastAsia="Times New Roman" w:cs="Consolas"/>
+          <w:color w:val="000000"/>
+          <w:spacing w:val="-4"/>
+          <w:lang w:eastAsia="hu-HU"/>
+        </w:rPr>
+        <w:tab/>
+      </w:r>
+      <w:r>
+        <w:rPr>
+          <w:rFonts w:eastAsia="Times New Roman" w:cs="Consolas"/>
+          <w:color w:val="000000"/>
+          <w:spacing w:val="-4"/>
+          <w:lang w:eastAsia="hu-HU"/>
+        </w:rPr>
+        <w:tab/>
+      </w:r>
+      <w:hyperlink r:id="rId23" w:history="1">
+        <w:r>
+          <w:rPr>
+            <w:rStyle w:val="Hyperlink"/>
+            <w:rFonts w:eastAsia="Times New Roman" w:cs="Consolas"/>
+            <w:spacing w:val="-4"/>
+            <w:lang w:eastAsia="hu-HU"/>
+          </w:rPr>
+          <w:t>http://www.myth.io/</w:t>
+        </w:r>
+      </w:hyperlink>
+    </w:p>
+    <w:p>
+      <w:pPr>
+        <w:shd w:val="clear" w:color="auto" w:fill="FFFFFF"/>
+        <w:spacing w:line="360" w:lineRule="auto"/>
+        <w:rPr>
+          <w:rFonts w:eastAsia="Times New Roman" w:cs="Consolas"/>
+          <w:color w:val="000000"/>
+          <w:spacing w:val="-4"/>
+          <w:lang w:eastAsia="hu-HU"/>
+        </w:rPr>
+      </w:pPr>
+      <w:r>
+        <w:rPr>
+          <w:rFonts w:eastAsia="Times New Roman" w:cs="Consolas"/>
+          <w:color w:val="000000"/>
+          <w:spacing w:val="-4"/>
+          <w:lang w:eastAsia="hu-HU"/>
+        </w:rPr>
+        <w:tab/>
+        <w:t>...</w:t>
+      </w:r>
+    </w:p>
+    <w:p>
+      <w:pPr>
+        <w:shd w:val="clear" w:color="auto" w:fill="FFFFFF"/>
+        <w:spacing w:line="360" w:lineRule="auto"/>
+        <w:rPr>
+          <w:rFonts w:eastAsia="Times New Roman" w:cs="Consolas"/>
+          <w:color w:val="000000"/>
+          <w:spacing w:val="-4"/>
+          <w:lang w:eastAsia="hu-HU"/>
+        </w:rPr>
+      </w:pPr>
+      <w:r>
+        <w:rPr>
+          <w:rFonts w:eastAsia="Times New Roman" w:cs="Consolas"/>
+          <w:color w:val="000000"/>
+          <w:spacing w:val="-4"/>
+          <w:lang w:eastAsia="hu-HU"/>
+        </w:rPr>
+        <w:t>DRY principle = don’t repeat yourself</w:t>
+      </w:r>
+    </w:p>
+    <w:p>
+      <w:pPr>
+        <w:shd w:val="clear" w:color="auto" w:fill="FFFFFF"/>
+        <w:spacing w:line="360" w:lineRule="auto"/>
+        <w:rPr>
+          <w:rFonts w:eastAsia="Times New Roman" w:cs="Consolas"/>
+          <w:color w:val="000000"/>
+          <w:spacing w:val="-4"/>
+          <w:lang w:eastAsia="hu-HU"/>
+        </w:rPr>
+      </w:pPr>
+    </w:p>
+    <w:p>
+      <w:pPr>
+        <w:shd w:val="clear" w:color="auto" w:fill="FFFFFF"/>
+        <w:spacing w:line="360" w:lineRule="auto"/>
+        <w:rPr>
+          <w:rFonts w:eastAsia="Times New Roman" w:cs="Consolas"/>
+          <w:color w:val="000000"/>
+          <w:spacing w:val="-4"/>
+          <w:lang w:eastAsia="hu-HU"/>
+        </w:rPr>
+      </w:pPr>
       <w:bookmarkStart w:id="0" w:name="_GoBack"/>
       <w:bookmarkEnd w:id="0"/>
+      <w:r>
+        <w:rPr>
+          <w:rFonts w:eastAsia="Times New Roman" w:cs="Consolas"/>
+          <w:color w:val="000000"/>
+          <w:spacing w:val="-4"/>
+          <w:lang w:eastAsia="hu-HU"/>
+        </w:rPr>
+        <w:t>( JS equivalent:</w:t>
+      </w:r>
+    </w:p>
+    <w:p>
+      <w:pPr>
+        <w:shd w:val="clear" w:color="auto" w:fill="FFFFFF"/>
+        <w:spacing w:line="360" w:lineRule="auto"/>
+        <w:rPr>
+          <w:rFonts w:eastAsia="Times New Roman" w:cs="Consolas"/>
+          <w:color w:val="000000"/>
+          <w:spacing w:val="-4"/>
+          <w:lang w:eastAsia="hu-HU"/>
+        </w:rPr>
+      </w:pPr>
+      <w:r>
+        <w:rPr>
+          <w:rFonts w:eastAsia="Times New Roman" w:cs="Consolas"/>
+          <w:color w:val="000000"/>
+          <w:spacing w:val="-4"/>
+          <w:lang w:eastAsia="hu-HU"/>
+        </w:rPr>
+        <w:t>Transpiler = source-to-source compiler, produces the equivalent source code in another programming language.)</w:t>
+      </w:r>
+    </w:p>
+    <w:p>
+      <w:pPr>
+        <w:shd w:val="clear" w:color="auto" w:fill="FFFFFF"/>
+        <w:spacing w:line="360" w:lineRule="auto"/>
+        <w:rPr>
+          <w:rFonts w:eastAsia="Times New Roman" w:cs="Consolas"/>
+          <w:color w:val="000000"/>
+          <w:spacing w:val="-4"/>
+          <w:lang w:eastAsia="hu-HU"/>
+        </w:rPr>
+      </w:pPr>
+    </w:p>
+    <w:p>
+      <w:pPr>
+        <w:shd w:val="clear" w:color="auto" w:fill="FFFFFF"/>
+        <w:spacing w:line="360" w:lineRule="auto"/>
+        <w:rPr>
+          <w:rFonts w:eastAsia="Times New Roman" w:cs="Consolas"/>
+          <w:color w:val="000000"/>
+          <w:spacing w:val="-4"/>
+          <w:lang w:eastAsia="hu-HU"/>
+        </w:rPr>
+      </w:pPr>
+      <w:r>
+        <w:rPr>
+          <w:rFonts w:eastAsia="Times New Roman" w:cs="Consolas"/>
+          <w:color w:val="000000"/>
+          <w:spacing w:val="-4"/>
+          <w:lang w:eastAsia="hu-HU"/>
+        </w:rPr>
+        <w:t>CSS minifier:</w:t>
+      </w:r>
+      <w:r>
+        <w:rPr>
+          <w:rFonts w:eastAsia="Times New Roman" w:cs="Consolas"/>
+          <w:color w:val="000000"/>
+          <w:spacing w:val="-4"/>
+          <w:lang w:eastAsia="hu-HU"/>
+        </w:rPr>
+        <w:tab/>
+      </w:r>
+      <w:r>
+        <w:rPr>
+          <w:rFonts w:eastAsia="Times New Roman" w:cs="Consolas"/>
+          <w:color w:val="000000"/>
+          <w:spacing w:val="-4"/>
+          <w:lang w:eastAsia="hu-HU"/>
+        </w:rPr>
+        <w:tab/>
+        <w:t>Removing unnecessary characters without changing the functionality</w:t>
+      </w:r>
+    </w:p>
+    <w:p>
+      <w:pPr>
+        <w:shd w:val="clear" w:color="auto" w:fill="FFFFFF"/>
+        <w:spacing w:line="360" w:lineRule="auto"/>
+        <w:rPr>
+          <w:rFonts w:eastAsia="Times New Roman" w:cs="Consolas"/>
+          <w:color w:val="000000"/>
+          <w:spacing w:val="-4"/>
+          <w:lang w:eastAsia="hu-HU"/>
+        </w:rPr>
+      </w:pPr>
+      <w:r>
+        <w:rPr>
+          <w:rFonts w:eastAsia="Times New Roman" w:cs="Consolas"/>
+          <w:color w:val="000000"/>
+          <w:spacing w:val="-4"/>
+          <w:lang w:eastAsia="hu-HU"/>
+        </w:rPr>
+        <w:tab/>
+      </w:r>
+      <w:r>
+        <w:rPr>
+          <w:rFonts w:eastAsia="Times New Roman" w:cs="Consolas"/>
+          <w:color w:val="000000"/>
+          <w:spacing w:val="-4"/>
+          <w:lang w:eastAsia="hu-HU"/>
+        </w:rPr>
+        <w:tab/>
+      </w:r>
+      <w:r>
+        <w:rPr>
+          <w:rFonts w:eastAsia="Times New Roman" w:cs="Consolas"/>
+          <w:color w:val="000000"/>
+          <w:spacing w:val="-4"/>
+          <w:lang w:eastAsia="hu-HU"/>
+        </w:rPr>
+        <w:tab/>
+        <w:t>20% smaller -&gt; faster download time</w:t>
+      </w:r>
+    </w:p>
+    <w:p>
+      <w:pPr>
+        <w:shd w:val="clear" w:color="auto" w:fill="FFFFFF"/>
+        <w:spacing w:line="360" w:lineRule="auto"/>
+        <w:rPr>
+          <w:rFonts w:eastAsia="Times New Roman" w:cs="Consolas"/>
+          <w:color w:val="000000"/>
+          <w:spacing w:val="-4"/>
+          <w:lang w:eastAsia="hu-HU"/>
+        </w:rPr>
+      </w:pPr>
+      <w:r>
+        <w:rPr>
+          <w:rFonts w:eastAsia="Times New Roman" w:cs="Consolas"/>
+          <w:color w:val="000000"/>
+          <w:spacing w:val="-4"/>
+          <w:lang w:eastAsia="hu-HU"/>
+        </w:rPr>
+        <w:tab/>
+      </w:r>
+      <w:r>
+        <w:rPr>
+          <w:rFonts w:eastAsia="Times New Roman" w:cs="Consolas"/>
+          <w:color w:val="000000"/>
+          <w:spacing w:val="-4"/>
+          <w:lang w:eastAsia="hu-HU"/>
+        </w:rPr>
+        <w:tab/>
+      </w:r>
+      <w:r>
+        <w:rPr>
+          <w:rFonts w:eastAsia="Times New Roman" w:cs="Consolas"/>
+          <w:color w:val="000000"/>
+          <w:spacing w:val="-4"/>
+          <w:lang w:eastAsia="hu-HU"/>
+        </w:rPr>
+        <w:tab/>
+      </w:r>
+    </w:p>
+    <w:p>
+      <w:pPr>
+        <w:shd w:val="clear" w:color="auto" w:fill="FFFFFF"/>
+        <w:spacing w:line="360" w:lineRule="auto"/>
+        <w:rPr>
+          <w:rFonts w:eastAsia="Times New Roman" w:cs="Consolas"/>
+          <w:color w:val="000000"/>
+          <w:spacing w:val="-4"/>
+          <w:lang w:eastAsia="hu-HU"/>
+        </w:rPr>
+      </w:pPr>
+      <w:r>
+        <w:rPr>
+          <w:rFonts w:eastAsia="Times New Roman" w:cs="Consolas"/>
+          <w:color w:val="000000"/>
+          <w:spacing w:val="-4"/>
+          <w:lang w:eastAsia="hu-HU"/>
+        </w:rPr>
+        <w:tab/>
+      </w:r>
+      <w:hyperlink r:id="rId24" w:history="1">
+        <w:r>
+          <w:rPr>
+            <w:rStyle w:val="Hyperlink"/>
+            <w:rFonts w:eastAsia="Times New Roman" w:cs="Consolas"/>
+            <w:spacing w:val="-4"/>
+            <w:lang w:eastAsia="hu-HU"/>
+          </w:rPr>
+          <w:t>https://csscompressor.com/</w:t>
+        </w:r>
+      </w:hyperlink>
+    </w:p>
+    <w:p>
+      <w:pPr>
+        <w:shd w:val="clear" w:color="auto" w:fill="FFFFFF"/>
+        <w:spacing w:line="360" w:lineRule="auto"/>
+        <w:rPr>
+          <w:rFonts w:eastAsia="Times New Roman" w:cs="Consolas"/>
+          <w:color w:val="000000"/>
+          <w:spacing w:val="-4"/>
+          <w:lang w:eastAsia="hu-HU"/>
+        </w:rPr>
+      </w:pPr>
+      <w:r>
+        <w:rPr>
+          <w:rFonts w:eastAsia="Times New Roman" w:cs="Consolas"/>
+          <w:color w:val="000000"/>
+          <w:spacing w:val="-4"/>
+          <w:lang w:eastAsia="hu-HU"/>
+        </w:rPr>
+        <w:tab/>
+        <w:t>...</w:t>
+      </w:r>
+    </w:p>
+    <w:p>
+      <w:pPr>
+        <w:shd w:val="clear" w:color="auto" w:fill="FFFFFF"/>
+        <w:spacing w:line="360" w:lineRule="auto"/>
+        <w:rPr>
+          <w:rFonts w:eastAsia="Times New Roman" w:cs="Consolas"/>
+          <w:color w:val="000000"/>
+          <w:spacing w:val="-4"/>
+          <w:lang w:eastAsia="hu-HU"/>
+        </w:rPr>
+      </w:pPr>
+    </w:p>
+    <w:p>
+      <w:pPr>
+        <w:shd w:val="clear" w:color="auto" w:fill="FFFFFF"/>
+        <w:spacing w:line="360" w:lineRule="auto"/>
+        <w:rPr>
+          <w:rFonts w:eastAsia="Times New Roman" w:cs="Consolas"/>
+          <w:color w:val="000000"/>
+          <w:spacing w:val="-4"/>
+          <w:lang w:eastAsia="hu-HU"/>
+        </w:rPr>
+      </w:pPr>
+      <w:r>
+        <w:rPr>
+          <w:rFonts w:eastAsia="Times New Roman" w:cs="Consolas"/>
+          <w:color w:val="000000"/>
+          <w:spacing w:val="-4"/>
+          <w:lang w:eastAsia="hu-HU"/>
+        </w:rPr>
+        <w:t>Not obfuscator – but part from facebook:</w:t>
+      </w:r>
+    </w:p>
+    <w:p>
+      <w:pPr>
+        <w:pStyle w:val="HTMLPreformatted"/>
+        <w:shd w:val="clear" w:color="auto" w:fill="EFF0F1"/>
+        <w:textAlignment w:val="baseline"/>
+        <w:rPr>
+          <w:color w:val="7D2727"/>
+          <w:sz w:val="22"/>
+          <w:szCs w:val="22"/>
+          <w:bdr w:val="none" w:sz="0" w:space="0" w:color="auto" w:frame="1"/>
+          <w:shd w:val="clear" w:color="auto" w:fill="EFF0F1"/>
+        </w:rPr>
+      </w:pPr>
+      <w:r>
+        <w:rPr>
+          <w:color w:val="7D2727"/>
+          <w:sz w:val="22"/>
+          <w:szCs w:val="22"/>
+          <w:bdr w:val="none" w:sz="0" w:space="0" w:color="auto" w:frame="1"/>
+          <w:shd w:val="clear" w:color="auto" w:fill="EFF0F1"/>
+        </w:rPr>
+        <w:t>&lt;div</w:t>
+      </w:r>
+      <w:r>
+        <w:rPr>
+          <w:color w:val="303336"/>
+          <w:sz w:val="22"/>
+          <w:szCs w:val="22"/>
+          <w:bdr w:val="none" w:sz="0" w:space="0" w:color="auto" w:frame="1"/>
+          <w:shd w:val="clear" w:color="auto" w:fill="EFF0F1"/>
+        </w:rPr>
+        <w:t xml:space="preserve"> </w:t>
+      </w:r>
+      <w:r>
+        <w:rPr>
+          <w:color w:val="E64320"/>
+          <w:sz w:val="22"/>
+          <w:szCs w:val="22"/>
+          <w:bdr w:val="none" w:sz="0" w:space="0" w:color="auto" w:frame="1"/>
+          <w:shd w:val="clear" w:color="auto" w:fill="EFF0F1"/>
+        </w:rPr>
+        <w:t>class</w:t>
+      </w:r>
+      <w:r>
+        <w:rPr>
+          <w:color w:val="303336"/>
+          <w:sz w:val="22"/>
+          <w:szCs w:val="22"/>
+          <w:bdr w:val="none" w:sz="0" w:space="0" w:color="auto" w:frame="1"/>
+          <w:shd w:val="clear" w:color="auto" w:fill="EFF0F1"/>
+        </w:rPr>
+        <w:t>=</w:t>
+      </w:r>
+      <w:r>
+        <w:rPr>
+          <w:color w:val="0F74BD"/>
+          <w:sz w:val="22"/>
+          <w:szCs w:val="22"/>
+          <w:bdr w:val="none" w:sz="0" w:space="0" w:color="auto" w:frame="1"/>
+          <w:shd w:val="clear" w:color="auto" w:fill="EFF0F1"/>
+        </w:rPr>
+        <w:t>"_cy6 _2s24"</w:t>
+      </w:r>
+      <w:r>
+        <w:rPr>
+          <w:color w:val="7D2727"/>
+          <w:sz w:val="22"/>
+          <w:szCs w:val="22"/>
+          <w:bdr w:val="none" w:sz="0" w:space="0" w:color="auto" w:frame="1"/>
+          <w:shd w:val="clear" w:color="auto" w:fill="EFF0F1"/>
+        </w:rPr>
+        <w:t>&gt;</w:t>
+      </w:r>
+    </w:p>
+    <w:p>
+      <w:pPr>
+        <w:pStyle w:val="HTMLPreformatted"/>
+        <w:shd w:val="clear" w:color="auto" w:fill="EFF0F1"/>
+        <w:textAlignment w:val="baseline"/>
+        <w:rPr>
+          <w:color w:val="7D2727"/>
+          <w:sz w:val="22"/>
+          <w:szCs w:val="22"/>
+          <w:bdr w:val="none" w:sz="0" w:space="0" w:color="auto" w:frame="1"/>
+          <w:shd w:val="clear" w:color="auto" w:fill="EFF0F1"/>
+        </w:rPr>
+      </w:pPr>
+      <w:r>
+        <w:rPr>
+          <w:color w:val="7D2727"/>
+          <w:sz w:val="22"/>
+          <w:szCs w:val="22"/>
+          <w:bdr w:val="none" w:sz="0" w:space="0" w:color="auto" w:frame="1"/>
+          <w:shd w:val="clear" w:color="auto" w:fill="EFF0F1"/>
+        </w:rPr>
+        <w:tab/>
+      </w:r>
+      <w:r>
+        <w:rPr>
+          <w:color w:val="7D2727"/>
+          <w:sz w:val="22"/>
+          <w:szCs w:val="22"/>
+          <w:bdr w:val="none" w:sz="0" w:space="0" w:color="auto" w:frame="1"/>
+          <w:shd w:val="clear" w:color="auto" w:fill="EFF0F1"/>
+        </w:rPr>
+        <w:t>&lt;div</w:t>
+      </w:r>
+      <w:r>
+        <w:rPr>
+          <w:color w:val="303336"/>
+          <w:sz w:val="22"/>
+          <w:szCs w:val="22"/>
+          <w:bdr w:val="none" w:sz="0" w:space="0" w:color="auto" w:frame="1"/>
+          <w:shd w:val="clear" w:color="auto" w:fill="EFF0F1"/>
+        </w:rPr>
+        <w:t xml:space="preserve"> </w:t>
+      </w:r>
+      <w:r>
+        <w:rPr>
+          <w:color w:val="E64320"/>
+          <w:sz w:val="22"/>
+          <w:szCs w:val="22"/>
+          <w:bdr w:val="none" w:sz="0" w:space="0" w:color="auto" w:frame="1"/>
+          <w:shd w:val="clear" w:color="auto" w:fill="EFF0F1"/>
+        </w:rPr>
+        <w:t>class</w:t>
+      </w:r>
+      <w:r>
+        <w:rPr>
+          <w:color w:val="303336"/>
+          <w:sz w:val="22"/>
+          <w:szCs w:val="22"/>
+          <w:bdr w:val="none" w:sz="0" w:space="0" w:color="auto" w:frame="1"/>
+          <w:shd w:val="clear" w:color="auto" w:fill="EFF0F1"/>
+        </w:rPr>
+        <w:t>=</w:t>
+      </w:r>
+      <w:r>
+        <w:rPr>
+          <w:color w:val="0F74BD"/>
+          <w:sz w:val="22"/>
+          <w:szCs w:val="22"/>
+          <w:bdr w:val="none" w:sz="0" w:space="0" w:color="auto" w:frame="1"/>
+          <w:shd w:val="clear" w:color="auto" w:fill="EFF0F1"/>
+        </w:rPr>
+        <w:t>"_4kny"</w:t>
+      </w:r>
+      <w:r>
+        <w:rPr>
+          <w:color w:val="7D2727"/>
+          <w:sz w:val="22"/>
+          <w:szCs w:val="22"/>
+          <w:bdr w:val="none" w:sz="0" w:space="0" w:color="auto" w:frame="1"/>
+          <w:shd w:val="clear" w:color="auto" w:fill="EFF0F1"/>
+        </w:rPr>
+        <w:t>&gt;</w:t>
+      </w:r>
+    </w:p>
+    <w:p>
+      <w:pPr>
+        <w:pStyle w:val="HTMLPreformatted"/>
+        <w:shd w:val="clear" w:color="auto" w:fill="EFF0F1"/>
+        <w:textAlignment w:val="baseline"/>
+        <w:rPr>
+          <w:color w:val="393318"/>
+          <w:sz w:val="22"/>
+          <w:szCs w:val="22"/>
+        </w:rPr>
+      </w:pPr>
+      <w:r>
+        <w:rPr>
+          <w:color w:val="7D2727"/>
+          <w:sz w:val="22"/>
+          <w:szCs w:val="22"/>
+          <w:bdr w:val="none" w:sz="0" w:space="0" w:color="auto" w:frame="1"/>
+          <w:shd w:val="clear" w:color="auto" w:fill="EFF0F1"/>
+        </w:rPr>
+        <w:tab/>
+      </w:r>
+      <w:r>
+        <w:rPr>
+          <w:color w:val="7D2727"/>
+          <w:sz w:val="22"/>
+          <w:szCs w:val="22"/>
+          <w:bdr w:val="none" w:sz="0" w:space="0" w:color="auto" w:frame="1"/>
+          <w:shd w:val="clear" w:color="auto" w:fill="EFF0F1"/>
+        </w:rPr>
+        <w:tab/>
+      </w:r>
+      <w:r>
+        <w:rPr>
+          <w:color w:val="7D2727"/>
+          <w:sz w:val="22"/>
+          <w:szCs w:val="22"/>
+          <w:bdr w:val="none" w:sz="0" w:space="0" w:color="auto" w:frame="1"/>
+          <w:shd w:val="clear" w:color="auto" w:fill="EFF0F1"/>
+        </w:rPr>
+        <w:t>&lt;div</w:t>
+      </w:r>
+      <w:r>
+        <w:rPr>
+          <w:color w:val="303336"/>
+          <w:sz w:val="22"/>
+          <w:szCs w:val="22"/>
+          <w:bdr w:val="none" w:sz="0" w:space="0" w:color="auto" w:frame="1"/>
+          <w:shd w:val="clear" w:color="auto" w:fill="EFF0F1"/>
+        </w:rPr>
+        <w:t xml:space="preserve"> </w:t>
+      </w:r>
+      <w:r>
+        <w:rPr>
+          <w:color w:val="E64320"/>
+          <w:sz w:val="22"/>
+          <w:szCs w:val="22"/>
+          <w:bdr w:val="none" w:sz="0" w:space="0" w:color="auto" w:frame="1"/>
+          <w:shd w:val="clear" w:color="auto" w:fill="EFF0F1"/>
+        </w:rPr>
+        <w:t>class</w:t>
+      </w:r>
+      <w:r>
+        <w:rPr>
+          <w:color w:val="303336"/>
+          <w:sz w:val="22"/>
+          <w:szCs w:val="22"/>
+          <w:bdr w:val="none" w:sz="0" w:space="0" w:color="auto" w:frame="1"/>
+          <w:shd w:val="clear" w:color="auto" w:fill="EFF0F1"/>
+        </w:rPr>
+        <w:t>=</w:t>
+      </w:r>
+      <w:r>
+        <w:rPr>
+          <w:color w:val="0F74BD"/>
+          <w:sz w:val="22"/>
+          <w:szCs w:val="22"/>
+          <w:bdr w:val="none" w:sz="0" w:space="0" w:color="auto" w:frame="1"/>
+          <w:shd w:val="clear" w:color="auto" w:fill="EFF0F1"/>
+        </w:rPr>
+        <w:t>"uiToggle _8-a _1kj2 _4d1i _-57 _5-sk"...</w:t>
+      </w:r>
+    </w:p>
+    <w:p>
+      <w:pPr>
+        <w:shd w:val="clear" w:color="auto" w:fill="FFFFFF"/>
+        <w:spacing w:line="360" w:lineRule="auto"/>
+        <w:rPr>
+          <w:rFonts w:eastAsia="Times New Roman" w:cs="Consolas"/>
+          <w:color w:val="000000"/>
+          <w:spacing w:val="-4"/>
+          <w:lang w:eastAsia="hu-HU"/>
+        </w:rPr>
+      </w:pPr>
+    </w:p>
+    <w:p>
+      <w:pPr>
+        <w:shd w:val="clear" w:color="auto" w:fill="FFFFFF"/>
+        <w:spacing w:line="360" w:lineRule="auto"/>
+        <w:rPr>
+          <w:rFonts w:cs="Arial"/>
+          <w:color w:val="242729"/>
+          <w:shd w:val="clear" w:color="auto" w:fill="FFFFFF"/>
+        </w:rPr>
+      </w:pPr>
+      <w:r>
+        <w:rPr>
+          <w:rFonts w:cs="Arial"/>
+          <w:color w:val="242729"/>
+          <w:shd w:val="clear" w:color="auto" w:fill="FFFFFF"/>
+        </w:rPr>
+        <w:t>Well if your class name is </w:t>
+      </w:r>
+      <w:r>
+        <w:rPr>
+          <w:rStyle w:val="HTMLCode"/>
+          <w:rFonts w:asciiTheme="minorHAnsi" w:eastAsiaTheme="minorHAnsi" w:hAnsiTheme="minorHAnsi" w:cs="Consolas"/>
+          <w:i/>
+          <w:color w:val="242729"/>
+          <w:sz w:val="22"/>
+          <w:szCs w:val="22"/>
+          <w:bdr w:val="none" w:sz="0" w:space="0" w:color="auto" w:frame="1"/>
+          <w:shd w:val="clear" w:color="auto" w:fill="EFF0F1"/>
+        </w:rPr>
+        <w:t>facebook-header-panel-main-text-button</w:t>
+      </w:r>
+      <w:r>
+        <w:rPr>
+          <w:rFonts w:cs="Arial"/>
+          <w:color w:val="242729"/>
+          <w:shd w:val="clear" w:color="auto" w:fill="FFFFFF"/>
+        </w:rPr>
+        <w:t> and you shorten it to </w:t>
+      </w:r>
+      <w:r>
+        <w:rPr>
+          <w:rStyle w:val="HTMLCode"/>
+          <w:rFonts w:asciiTheme="minorHAnsi" w:eastAsiaTheme="minorHAnsi" w:hAnsiTheme="minorHAnsi" w:cs="Consolas"/>
+          <w:color w:val="242729"/>
+          <w:sz w:val="22"/>
+          <w:szCs w:val="22"/>
+          <w:bdr w:val="none" w:sz="0" w:space="0" w:color="auto" w:frame="1"/>
+          <w:shd w:val="clear" w:color="auto" w:fill="EFF0F1"/>
+        </w:rPr>
+        <w:t>_af243</w:t>
+      </w:r>
+      <w:r>
+        <w:rPr>
+          <w:rStyle w:val="HTMLCode"/>
+          <w:rFonts w:asciiTheme="minorHAnsi" w:eastAsiaTheme="minorHAnsi" w:hAnsiTheme="minorHAnsi" w:cs="Consolas"/>
+          <w:color w:val="242729"/>
+          <w:sz w:val="22"/>
+          <w:szCs w:val="22"/>
+          <w:bdr w:val="none" w:sz="0" w:space="0" w:color="auto" w:frame="1"/>
+          <w:shd w:val="clear" w:color="auto" w:fill="EFF0F1"/>
+        </w:rPr>
+        <w:t xml:space="preserve"> </w:t>
+      </w:r>
+      <w:r>
+        <w:rPr>
+          <w:rFonts w:cs="Arial"/>
+          <w:color w:val="242729"/>
+          <w:shd w:val="clear" w:color="auto" w:fill="FFFFFF"/>
+        </w:rPr>
+        <w:t>you've saved quite a bit of bandwidth, right?</w:t>
+      </w:r>
+    </w:p>
+    <w:p>
+      <w:pPr>
+        <w:shd w:val="clear" w:color="auto" w:fill="FFFFFF"/>
+        <w:spacing w:line="360" w:lineRule="auto"/>
+        <w:rPr>
+          <w:rFonts w:eastAsia="Times New Roman" w:cs="Consolas"/>
+          <w:color w:val="000000"/>
+          <w:spacing w:val="-4"/>
+          <w:lang w:eastAsia="hu-HU"/>
+        </w:rPr>
+      </w:pPr>
     </w:p>
     <w:sectPr>
       <w:pgSz w:w="11906" w:h="16838"/>
@@ -4252,7 +5716,7 @@
         <w:rFonts w:ascii="Calibri" w:eastAsia="Times New Roman" w:hAnsi="Calibri" w:cs="Consolas" w:hint="default"/>
       </w:rPr>
     </w:lvl>
-    <w:lvl w:ilvl="1" w:tplc="040E0003" w:tentative="1">
+    <w:lvl w:ilvl="1" w:tplc="040E0003">
       <w:start w:val="1"/>
       <w:numFmt w:val="bullet"/>
       <w:lvlText w:val="o"/>
@@ -4798,6 +6262,95 @@
     </w:lvl>
   </w:abstractNum>
   <w:abstractNum w:abstractNumId="16" w15:restartNumberingAfterBreak="0">
+    <w:nsid w:val="607544EC"/>
+    <w:multiLevelType w:val="hybridMultilevel"/>
+    <w:tmpl w:val="5C0A7A6C"/>
+    <w:lvl w:ilvl="0" w:tplc="81483FD0">
+      <w:start w:val="1"/>
+      <w:numFmt w:val="decimal"/>
+      <w:lvlText w:val="%1."/>
+      <w:lvlJc w:val="left"/>
+      <w:pPr>
+        <w:ind w:left="1776" w:hanging="360"/>
+      </w:pPr>
+      <w:rPr>
+        <w:rFonts w:hint="default"/>
+      </w:rPr>
+    </w:lvl>
+    <w:lvl w:ilvl="1" w:tplc="040E0019" w:tentative="1">
+      <w:start w:val="1"/>
+      <w:numFmt w:val="lowerLetter"/>
+      <w:lvlText w:val="%2."/>
+      <w:lvlJc w:val="left"/>
+      <w:pPr>
+        <w:ind w:left="2496" w:hanging="360"/>
+      </w:pPr>
+    </w:lvl>
+    <w:lvl w:ilvl="2" w:tplc="040E001B" w:tentative="1">
+      <w:start w:val="1"/>
+      <w:numFmt w:val="lowerRoman"/>
+      <w:lvlText w:val="%3."/>
+      <w:lvlJc w:val="right"/>
+      <w:pPr>
+        <w:ind w:left="3216" w:hanging="180"/>
+      </w:pPr>
+    </w:lvl>
+    <w:lvl w:ilvl="3" w:tplc="040E000F" w:tentative="1">
+      <w:start w:val="1"/>
+      <w:numFmt w:val="decimal"/>
+      <w:lvlText w:val="%4."/>
+      <w:lvlJc w:val="left"/>
+      <w:pPr>
+        <w:ind w:left="3936" w:hanging="360"/>
+      </w:pPr>
+    </w:lvl>
+    <w:lvl w:ilvl="4" w:tplc="040E0019" w:tentative="1">
+      <w:start w:val="1"/>
+      <w:numFmt w:val="lowerLetter"/>
+      <w:lvlText w:val="%5."/>
+      <w:lvlJc w:val="left"/>
+      <w:pPr>
+        <w:ind w:left="4656" w:hanging="360"/>
+      </w:pPr>
+    </w:lvl>
+    <w:lvl w:ilvl="5" w:tplc="040E001B" w:tentative="1">
+      <w:start w:val="1"/>
+      <w:numFmt w:val="lowerRoman"/>
+      <w:lvlText w:val="%6."/>
+      <w:lvlJc w:val="right"/>
+      <w:pPr>
+        <w:ind w:left="5376" w:hanging="180"/>
+      </w:pPr>
+    </w:lvl>
+    <w:lvl w:ilvl="6" w:tplc="040E000F" w:tentative="1">
+      <w:start w:val="1"/>
+      <w:numFmt w:val="decimal"/>
+      <w:lvlText w:val="%7."/>
+      <w:lvlJc w:val="left"/>
+      <w:pPr>
+        <w:ind w:left="6096" w:hanging="360"/>
+      </w:pPr>
+    </w:lvl>
+    <w:lvl w:ilvl="7" w:tplc="040E0019" w:tentative="1">
+      <w:start w:val="1"/>
+      <w:numFmt w:val="lowerLetter"/>
+      <w:lvlText w:val="%8."/>
+      <w:lvlJc w:val="left"/>
+      <w:pPr>
+        <w:ind w:left="6816" w:hanging="360"/>
+      </w:pPr>
+    </w:lvl>
+    <w:lvl w:ilvl="8" w:tplc="040E001B" w:tentative="1">
+      <w:start w:val="1"/>
+      <w:numFmt w:val="lowerRoman"/>
+      <w:lvlText w:val="%9."/>
+      <w:lvlJc w:val="right"/>
+      <w:pPr>
+        <w:ind w:left="7536" w:hanging="180"/>
+      </w:pPr>
+    </w:lvl>
+  </w:abstractNum>
+  <w:abstractNum w:abstractNumId="17" w15:restartNumberingAfterBreak="0">
     <w:nsid w:val="74C86798"/>
     <w:multiLevelType w:val="hybridMultilevel"/>
     <w:tmpl w:val="0900AD16"/>
@@ -4813,6 +6366,119 @@
       </w:rPr>
     </w:lvl>
     <w:lvl w:ilvl="1" w:tplc="040E0003" w:tentative="1">
+      <w:start w:val="1"/>
+      <w:numFmt w:val="bullet"/>
+      <w:lvlText w:val="o"/>
+      <w:lvlJc w:val="left"/>
+      <w:pPr>
+        <w:ind w:left="1440" w:hanging="360"/>
+      </w:pPr>
+      <w:rPr>
+        <w:rFonts w:ascii="Courier New" w:hAnsi="Courier New" w:cs="Courier New" w:hint="default"/>
+      </w:rPr>
+    </w:lvl>
+    <w:lvl w:ilvl="2" w:tplc="040E0005" w:tentative="1">
+      <w:start w:val="1"/>
+      <w:numFmt w:val="bullet"/>
+      <w:lvlText w:val=""/>
+      <w:lvlJc w:val="left"/>
+      <w:pPr>
+        <w:ind w:left="2160" w:hanging="360"/>
+      </w:pPr>
+      <w:rPr>
+        <w:rFonts w:ascii="Wingdings" w:hAnsi="Wingdings" w:hint="default"/>
+      </w:rPr>
+    </w:lvl>
+    <w:lvl w:ilvl="3" w:tplc="040E0001" w:tentative="1">
+      <w:start w:val="1"/>
+      <w:numFmt w:val="bullet"/>
+      <w:lvlText w:val=""/>
+      <w:lvlJc w:val="left"/>
+      <w:pPr>
+        <w:ind w:left="2880" w:hanging="360"/>
+      </w:pPr>
+      <w:rPr>
+        <w:rFonts w:ascii="Symbol" w:hAnsi="Symbol" w:hint="default"/>
+      </w:rPr>
+    </w:lvl>
+    <w:lvl w:ilvl="4" w:tplc="040E0003" w:tentative="1">
+      <w:start w:val="1"/>
+      <w:numFmt w:val="bullet"/>
+      <w:lvlText w:val="o"/>
+      <w:lvlJc w:val="left"/>
+      <w:pPr>
+        <w:ind w:left="3600" w:hanging="360"/>
+      </w:pPr>
+      <w:rPr>
+        <w:rFonts w:ascii="Courier New" w:hAnsi="Courier New" w:cs="Courier New" w:hint="default"/>
+      </w:rPr>
+    </w:lvl>
+    <w:lvl w:ilvl="5" w:tplc="040E0005" w:tentative="1">
+      <w:start w:val="1"/>
+      <w:numFmt w:val="bullet"/>
+      <w:lvlText w:val=""/>
+      <w:lvlJc w:val="left"/>
+      <w:pPr>
+        <w:ind w:left="4320" w:hanging="360"/>
+      </w:pPr>
+      <w:rPr>
+        <w:rFonts w:ascii="Wingdings" w:hAnsi="Wingdings" w:hint="default"/>
+      </w:rPr>
+    </w:lvl>
+    <w:lvl w:ilvl="6" w:tplc="040E0001" w:tentative="1">
+      <w:start w:val="1"/>
+      <w:numFmt w:val="bullet"/>
+      <w:lvlText w:val=""/>
+      <w:lvlJc w:val="left"/>
+      <w:pPr>
+        <w:ind w:left="5040" w:hanging="360"/>
+      </w:pPr>
+      <w:rPr>
+        <w:rFonts w:ascii="Symbol" w:hAnsi="Symbol" w:hint="default"/>
+      </w:rPr>
+    </w:lvl>
+    <w:lvl w:ilvl="7" w:tplc="040E0003" w:tentative="1">
+      <w:start w:val="1"/>
+      <w:numFmt w:val="bullet"/>
+      <w:lvlText w:val="o"/>
+      <w:lvlJc w:val="left"/>
+      <w:pPr>
+        <w:ind w:left="5760" w:hanging="360"/>
+      </w:pPr>
+      <w:rPr>
+        <w:rFonts w:ascii="Courier New" w:hAnsi="Courier New" w:cs="Courier New" w:hint="default"/>
+      </w:rPr>
+    </w:lvl>
+    <w:lvl w:ilvl="8" w:tplc="040E0005" w:tentative="1">
+      <w:start w:val="1"/>
+      <w:numFmt w:val="bullet"/>
+      <w:lvlText w:val=""/>
+      <w:lvlJc w:val="left"/>
+      <w:pPr>
+        <w:ind w:left="6480" w:hanging="360"/>
+      </w:pPr>
+      <w:rPr>
+        <w:rFonts w:ascii="Wingdings" w:hAnsi="Wingdings" w:hint="default"/>
+      </w:rPr>
+    </w:lvl>
+  </w:abstractNum>
+  <w:abstractNum w:abstractNumId="18" w15:restartNumberingAfterBreak="0">
+    <w:nsid w:val="75FA42D0"/>
+    <w:multiLevelType w:val="hybridMultilevel"/>
+    <w:tmpl w:val="D1C862C4"/>
+    <w:lvl w:ilvl="0" w:tplc="952E7116">
+      <w:start w:val="1"/>
+      <w:numFmt w:val="bullet"/>
+      <w:lvlText w:val="-"/>
+      <w:lvlJc w:val="left"/>
+      <w:pPr>
+        <w:ind w:left="720" w:hanging="360"/>
+      </w:pPr>
+      <w:rPr>
+        <w:rFonts w:ascii="Calibri" w:eastAsiaTheme="minorHAnsi" w:hAnsi="Calibri" w:cstheme="minorBidi" w:hint="default"/>
+      </w:rPr>
+    </w:lvl>
+    <w:lvl w:ilvl="1" w:tplc="040E0003">
       <w:start w:val="1"/>
       <w:numFmt w:val="bullet"/>
       <w:lvlText w:val="o"/>
@@ -4943,7 +6609,7 @@
     <w:abstractNumId w:val="7"/>
   </w:num>
   <w:num w:numId="12">
-    <w:abstractNumId w:val="16"/>
+    <w:abstractNumId w:val="17"/>
   </w:num>
   <w:num w:numId="13">
     <w:abstractNumId w:val="6"/>
@@ -4959,6 +6625,12 @@
   </w:num>
   <w:num w:numId="17">
     <w:abstractNumId w:val="11"/>
+  </w:num>
+  <w:num w:numId="18">
+    <w:abstractNumId w:val="16"/>
+  </w:num>
+  <w:num w:numId="19">
+    <w:abstractNumId w:val="18"/>
   </w:num>
 </w:numbering>
 </file>
@@ -5589,6 +7261,43 @@
     <w:basedOn w:val="DefaultParagraphFont"/>
     <w:rsid w:val="003010E2"/>
   </w:style>
+  <w:style w:type="character" w:styleId="FollowedHyperlink">
+    <w:name w:val="FollowedHyperlink"/>
+    <w:basedOn w:val="DefaultParagraphFont"/>
+    <w:uiPriority w:val="99"/>
+    <w:semiHidden/>
+    <w:unhideWhenUsed/>
+    <w:rsid w:val="00A52617"/>
+    <w:rPr>
+      <w:color w:val="954F72" w:themeColor="followedHyperlink"/>
+      <w:u w:val="single"/>
+    </w:rPr>
+  </w:style>
+  <w:style w:type="character" w:customStyle="1" w:styleId="tag">
+    <w:name w:val="tag"/>
+    <w:basedOn w:val="DefaultParagraphFont"/>
+    <w:rsid w:val="00B9309F"/>
+  </w:style>
+  <w:style w:type="character" w:customStyle="1" w:styleId="pln">
+    <w:name w:val="pln"/>
+    <w:basedOn w:val="DefaultParagraphFont"/>
+    <w:rsid w:val="00B9309F"/>
+  </w:style>
+  <w:style w:type="character" w:customStyle="1" w:styleId="atn">
+    <w:name w:val="atn"/>
+    <w:basedOn w:val="DefaultParagraphFont"/>
+    <w:rsid w:val="00B9309F"/>
+  </w:style>
+  <w:style w:type="character" w:customStyle="1" w:styleId="pun">
+    <w:name w:val="pun"/>
+    <w:basedOn w:val="DefaultParagraphFont"/>
+    <w:rsid w:val="00B9309F"/>
+  </w:style>
+  <w:style w:type="character" w:customStyle="1" w:styleId="atv">
+    <w:name w:val="atv"/>
+    <w:basedOn w:val="DefaultParagraphFont"/>
+    <w:rsid w:val="00B9309F"/>
+  </w:style>
 </w:styles>
 </file>
 
